--- a/ДКР 7 финал.docx
+++ b/ДКР 7 финал.docx
@@ -1041,7 +1041,7 @@
           <w:sz w:val="28"/>
           <w:szCs w:val="28"/>
         </w:rPr>
-        <w:t xml:space="preserve"> №2</w:t>
+        <w:t xml:space="preserve"> №13</w:t>
       </w:r>
     </w:p>
     <w:p>
@@ -1400,7 +1400,25 @@
           <w:sz w:val="28"/>
           <w:szCs w:val="28"/>
         </w:rPr>
-        <w:t> — глубина рекурсии (начальное значение 4).</w:t>
+        <w:t> — глубин</w:t>
+      </w:r>
+      <w:r>
+        <w:rPr>
+          <w:rFonts w:ascii="Times New Roman" w:hAnsi="Times New Roman" w:cs="Times New Roman"/>
+          <w:color w:val="000000" w:themeColor="text1"/>
+          <w:sz w:val="28"/>
+          <w:szCs w:val="28"/>
+        </w:rPr>
+        <w:t>а рекурсии (начальное значение 5</w:t>
+      </w:r>
+      <w:r>
+        <w:rPr>
+          <w:rFonts w:ascii="Times New Roman" w:hAnsi="Times New Roman" w:cs="Times New Roman"/>
+          <w:color w:val="000000" w:themeColor="text1"/>
+          <w:sz w:val="28"/>
+          <w:szCs w:val="28"/>
+        </w:rPr>
+        <w:t>).</w:t>
       </w:r>
     </w:p>
     <w:p>
@@ -1504,7 +1522,34 @@
           <w:sz w:val="28"/>
           <w:szCs w:val="28"/>
         </w:rPr>
-        <w:t xml:space="preserve">Устанавливается размер окна (800x600) и заголовок </w:t>
+        <w:t>Устанавливается размер окна (500</w:t>
+      </w:r>
+      <w:r>
+        <w:rPr>
+          <w:rFonts w:ascii="Times New Roman" w:hAnsi="Times New Roman" w:cs="Times New Roman"/>
+          <w:color w:val="000000" w:themeColor="text1"/>
+          <w:sz w:val="28"/>
+          <w:szCs w:val="28"/>
+        </w:rPr>
+        <w:t>x</w:t>
+      </w:r>
+      <w:r>
+        <w:rPr>
+          <w:rFonts w:ascii="Times New Roman" w:hAnsi="Times New Roman" w:cs="Times New Roman"/>
+          <w:color w:val="000000" w:themeColor="text1"/>
+          <w:sz w:val="28"/>
+          <w:szCs w:val="28"/>
+        </w:rPr>
+        <w:t>5</w:t>
+      </w:r>
+      <w:r>
+        <w:rPr>
+          <w:rFonts w:ascii="Times New Roman" w:hAnsi="Times New Roman" w:cs="Times New Roman"/>
+          <w:color w:val="000000" w:themeColor="text1"/>
+          <w:sz w:val="28"/>
+          <w:szCs w:val="28"/>
+        </w:rPr>
+        <w:t xml:space="preserve">00) и заголовок </w:t>
       </w:r>
     </w:p>
     <w:p>
@@ -1909,10 +1954,10 @@
           <w14:ligatures w14:val="standardContextual"/>
         </w:rPr>
         <w:drawing>
-          <wp:inline distT="0" distB="0" distL="0" distR="0" wp14:anchorId="5A039A52" wp14:editId="7AE510A2">
-            <wp:extent cx="5581650" cy="6115050"/>
-            <wp:effectExtent l="0" t="0" r="0" b="0"/>
-            <wp:docPr id="4" name="Рисунок 4" descr="C:\Users\Hp\Downloads\дкр 7 модуль.drawio.png"/>
+          <wp:inline distT="0" distB="0" distL="0" distR="0" wp14:anchorId="070A61B4" wp14:editId="3D747FC1">
+            <wp:extent cx="4210685" cy="7825740"/>
+            <wp:effectExtent l="0" t="0" r="0" b="3810"/>
+            <wp:docPr id="7" name="Рисунок 7" descr="C:\Users\Hp\Downloads\дкр 7 модуль.drawio (1).png"/>
             <wp:cNvGraphicFramePr>
               <a:graphicFrameLocks xmlns:a="http://schemas.openxmlformats.org/drawingml/2006/main" noChangeAspect="1"/>
             </wp:cNvGraphicFramePr>
@@ -1920,7 +1965,7 @@
               <a:graphicData uri="http://schemas.openxmlformats.org/drawingml/2006/picture">
                 <pic:pic xmlns:pic="http://schemas.openxmlformats.org/drawingml/2006/picture">
                   <pic:nvPicPr>
-                    <pic:cNvPr id="0" name="Picture 2" descr="C:\Users\Hp\Downloads\дкр 7 модуль.drawio.png"/>
+                    <pic:cNvPr id="0" name="Picture 2" descr="C:\Users\Hp\Downloads\дкр 7 модуль.drawio (1).png"/>
                     <pic:cNvPicPr>
                       <a:picLocks noChangeAspect="1" noChangeArrowheads="1"/>
                     </pic:cNvPicPr>
@@ -1941,7 +1986,7 @@
                   <pic:spPr bwMode="auto">
                     <a:xfrm>
                       <a:off x="0" y="0"/>
-                      <a:ext cx="5581650" cy="6115050"/>
+                      <a:ext cx="4210685" cy="7825740"/>
                     </a:xfrm>
                     <a:prstGeom prst="rect">
                       <a:avLst/>
@@ -1957,6 +2002,8 @@
           </wp:inline>
         </w:drawing>
       </w:r>
+      <w:bookmarkStart w:id="0" w:name="_GoBack"/>
+      <w:bookmarkEnd w:id="0"/>
     </w:p>
     <w:p>
       <w:pPr>
@@ -2328,11 +2375,12 @@
           <w:lang w:eastAsia="ru-RU"/>
           <w14:ligatures w14:val="standardContextual"/>
         </w:rPr>
+        <w:lastRenderedPageBreak/>
         <w:drawing>
-          <wp:inline distT="0" distB="0" distL="0" distR="0" wp14:anchorId="0D37228F" wp14:editId="0570FE5B">
-            <wp:extent cx="5940425" cy="4211114"/>
+          <wp:inline distT="0" distB="0" distL="0" distR="0" wp14:anchorId="0B402177" wp14:editId="0BD8ADDF">
+            <wp:extent cx="5940425" cy="4098701"/>
             <wp:effectExtent l="0" t="0" r="3175" b="0"/>
-            <wp:docPr id="6" name="Рисунок 6" descr="C:\Users\Hp\Downloads\дкр 7 клавишы.drawio.png"/>
+            <wp:docPr id="3" name="Рисунок 3" descr="C:\Users\Hp\Downloads\дкр 7 клавишы.drawio (1).png"/>
             <wp:cNvGraphicFramePr>
               <a:graphicFrameLocks xmlns:a="http://schemas.openxmlformats.org/drawingml/2006/main" noChangeAspect="1"/>
             </wp:cNvGraphicFramePr>
@@ -2340,7 +2388,7 @@
               <a:graphicData uri="http://schemas.openxmlformats.org/drawingml/2006/picture">
                 <pic:pic xmlns:pic="http://schemas.openxmlformats.org/drawingml/2006/picture">
                   <pic:nvPicPr>
-                    <pic:cNvPr id="0" name="Picture 4" descr="C:\Users\Hp\Downloads\дкр 7 клавишы.drawio.png"/>
+                    <pic:cNvPr id="0" name="Picture 1" descr="C:\Users\Hp\Downloads\дкр 7 клавишы.drawio (1).png"/>
                     <pic:cNvPicPr>
                       <a:picLocks noChangeAspect="1" noChangeArrowheads="1"/>
                     </pic:cNvPicPr>
@@ -2361,7 +2409,7 @@
                   <pic:spPr bwMode="auto">
                     <a:xfrm>
                       <a:off x="0" y="0"/>
-                      <a:ext cx="5940425" cy="4211114"/>
+                      <a:ext cx="5940425" cy="4098701"/>
                     </a:xfrm>
                     <a:prstGeom prst="rect">
                       <a:avLst/>
@@ -2756,7 +2804,6 @@
           <w:sz w:val="28"/>
           <w:szCs w:val="28"/>
         </w:rPr>
-        <w:lastRenderedPageBreak/>
         <w:br w:type="page"/>
       </w:r>
     </w:p>
@@ -3074,6 +3121,30 @@
         </w:rPr>
         <w:t>);</w:t>
       </w:r>
+      <w:r>
+        <w:rPr>
+          <w:rFonts w:ascii="Consolas" w:hAnsi="Consolas" w:cs="Consolas"/>
+          <w:b/>
+          <w:bCs/>
+          <w:color w:val="000000"/>
+          <w:lang w:val="en-US"/>
+          <w14:ligatures w14:val="standardContextual"/>
+        </w:rPr>
+        <w:t xml:space="preserve"> </w:t>
+      </w:r>
+      <w:r>
+        <w:rPr>
+          <w:rFonts w:ascii="Consolas" w:hAnsi="Consolas" w:cs="Consolas"/>
+          <w:b/>
+          <w:bCs/>
+          <w:color w:val="000000"/>
+          <w14:ligatures w14:val="standardContextual"/>
+        </w:rPr>
+        <w:t>п</w:t>
+      </w:r>
+      <w:r>
+        <w:t>араметризация</w:t>
+      </w:r>
     </w:p>
     <w:p>
       <w:pPr>
@@ -3155,6 +3226,12 @@
         </w:rPr>
         <w:t>;</w:t>
       </w:r>
+      <w:r>
+        <w:rPr>
+          <w:lang w:val="en-US"/>
+        </w:rPr>
+        <w:t xml:space="preserve">  </w:t>
+      </w:r>
     </w:p>
     <w:p>
       <w:pPr>
@@ -3194,6 +3271,7 @@
           <w:b/>
           <w:bCs/>
           <w:color w:val="000000"/>
+          <w:lang w:val="en-US"/>
           <w14:ligatures w14:val="standardContextual"/>
         </w:rPr>
       </w:pPr>
@@ -3265,12 +3343,22 @@
           <w:b/>
           <w:bCs/>
           <w:color w:val="000000"/>
-          <w14:ligatures w14:val="standardContextual"/>
-        </w:rPr>
-        <w:t xml:space="preserve"> п</w:t>
-      </w:r>
-      <w:r>
-        <w:t>араметризация</w:t>
+          <w:lang w:val="en-US"/>
+          <w14:ligatures w14:val="standardContextual"/>
+        </w:rPr>
+        <w:t xml:space="preserve"> </w:t>
+      </w:r>
+      <w:r>
+        <w:t>база</w:t>
+      </w:r>
+      <w:r>
+        <w:rPr>
+          <w:lang w:val="en-US"/>
+        </w:rPr>
+        <w:t xml:space="preserve"> </w:t>
+      </w:r>
+      <w:r>
+        <w:t>рекурсии</w:t>
       </w:r>
     </w:p>
     <w:p>
@@ -3320,7 +3408,6 @@
         <w:rPr>
           <w:rFonts w:ascii="Consolas" w:hAnsi="Consolas" w:cs="Consolas"/>
           <w:color w:val="000000"/>
-          <w:lang w:val="en-US"/>
           <w14:ligatures w14:val="standardContextual"/>
         </w:rPr>
       </w:pPr>
@@ -3343,14 +3430,38 @@
           <w:lang w:val="en-US"/>
           <w14:ligatures w14:val="standardContextual"/>
         </w:rPr>
-        <w:t>x1n :</w:t>
+        <w:t>x</w:t>
+      </w:r>
+      <w:r>
+        <w:rPr>
+          <w:rFonts w:ascii="Consolas" w:hAnsi="Consolas" w:cs="Consolas"/>
+          <w:color w:val="000000"/>
+          <w14:ligatures w14:val="standardContextual"/>
+        </w:rPr>
+        <w:t>1</w:t>
+      </w:r>
+      <w:r>
+        <w:rPr>
+          <w:rFonts w:ascii="Consolas" w:hAnsi="Consolas" w:cs="Consolas"/>
+          <w:color w:val="000000"/>
+          <w:lang w:val="en-US"/>
+          <w14:ligatures w14:val="standardContextual"/>
+        </w:rPr>
+        <w:t>n</w:t>
+      </w:r>
+      <w:r>
+        <w:rPr>
+          <w:rFonts w:ascii="Consolas" w:hAnsi="Consolas" w:cs="Consolas"/>
+          <w:color w:val="000000"/>
+          <w14:ligatures w14:val="standardContextual"/>
+        </w:rPr>
+        <w:t xml:space="preserve"> :</w:t>
       </w:r>
       <w:proofErr w:type="gramEnd"/>
       <w:r>
         <w:rPr>
           <w:rFonts w:ascii="Consolas" w:hAnsi="Consolas" w:cs="Consolas"/>
           <w:color w:val="000000"/>
-          <w:lang w:val="en-US"/>
           <w14:ligatures w14:val="standardContextual"/>
         </w:rPr>
         <w:t xml:space="preserve">= </w:t>
@@ -3359,7 +3470,6 @@
         <w:rPr>
           <w:rFonts w:ascii="Consolas" w:hAnsi="Consolas" w:cs="Consolas"/>
           <w:color w:val="006400"/>
-          <w:lang w:val="en-US"/>
           <w14:ligatures w14:val="standardContextual"/>
         </w:rPr>
         <w:t>2</w:t>
@@ -3368,16 +3478,31 @@
         <w:rPr>
           <w:rFonts w:ascii="Consolas" w:hAnsi="Consolas" w:cs="Consolas"/>
           <w:color w:val="000000"/>
-          <w:lang w:val="en-US"/>
-          <w14:ligatures w14:val="standardContextual"/>
-        </w:rPr>
-        <w:t>*x1/</w:t>
+          <w14:ligatures w14:val="standardContextual"/>
+        </w:rPr>
+        <w:t>*</w:t>
+      </w:r>
+      <w:r>
+        <w:rPr>
+          <w:rFonts w:ascii="Consolas" w:hAnsi="Consolas" w:cs="Consolas"/>
+          <w:color w:val="000000"/>
+          <w:lang w:val="en-US"/>
+          <w14:ligatures w14:val="standardContextual"/>
+        </w:rPr>
+        <w:t>x</w:t>
+      </w:r>
+      <w:r>
+        <w:rPr>
+          <w:rFonts w:ascii="Consolas" w:hAnsi="Consolas" w:cs="Consolas"/>
+          <w:color w:val="000000"/>
+          <w14:ligatures w14:val="standardContextual"/>
+        </w:rPr>
+        <w:t>1/</w:t>
       </w:r>
       <w:r>
         <w:rPr>
           <w:rFonts w:ascii="Consolas" w:hAnsi="Consolas" w:cs="Consolas"/>
           <w:color w:val="006400"/>
-          <w:lang w:val="en-US"/>
           <w14:ligatures w14:val="standardContextual"/>
         </w:rPr>
         <w:t xml:space="preserve">3 </w:t>
@@ -3386,16 +3511,31 @@
         <w:rPr>
           <w:rFonts w:ascii="Consolas" w:hAnsi="Consolas" w:cs="Consolas"/>
           <w:color w:val="000000"/>
-          <w:lang w:val="en-US"/>
-          <w14:ligatures w14:val="standardContextual"/>
-        </w:rPr>
-        <w:t xml:space="preserve">+ x2 / </w:t>
+          <w14:ligatures w14:val="standardContextual"/>
+        </w:rPr>
+        <w:t xml:space="preserve">+ </w:t>
+      </w:r>
+      <w:r>
+        <w:rPr>
+          <w:rFonts w:ascii="Consolas" w:hAnsi="Consolas" w:cs="Consolas"/>
+          <w:color w:val="000000"/>
+          <w:lang w:val="en-US"/>
+          <w14:ligatures w14:val="standardContextual"/>
+        </w:rPr>
+        <w:t>x</w:t>
+      </w:r>
+      <w:r>
+        <w:rPr>
+          <w:rFonts w:ascii="Consolas" w:hAnsi="Consolas" w:cs="Consolas"/>
+          <w:color w:val="000000"/>
+          <w14:ligatures w14:val="standardContextual"/>
+        </w:rPr>
+        <w:t xml:space="preserve">2 / </w:t>
       </w:r>
       <w:r>
         <w:rPr>
           <w:rFonts w:ascii="Consolas" w:hAnsi="Consolas" w:cs="Consolas"/>
           <w:color w:val="006400"/>
-          <w:lang w:val="en-US"/>
           <w14:ligatures w14:val="standardContextual"/>
         </w:rPr>
         <w:t>3</w:t>
@@ -3404,7 +3544,6 @@
         <w:rPr>
           <w:rFonts w:ascii="Consolas" w:hAnsi="Consolas" w:cs="Consolas"/>
           <w:color w:val="000000"/>
-          <w:lang w:val="en-US"/>
           <w14:ligatures w14:val="standardContextual"/>
         </w:rPr>
         <w:t>;</w:t>
@@ -3563,9 +3702,6 @@
         </w:rPr>
         <w:t xml:space="preserve">  </w:t>
       </w:r>
-      <w:r>
-        <w:t>база рекурсии</w:t>
-      </w:r>
     </w:p>
     <w:p>
       <w:pPr>
@@ -4511,7 +4647,6 @@
         <w:rPr>
           <w:rFonts w:ascii="Consolas" w:hAnsi="Consolas" w:cs="Consolas"/>
           <w:color w:val="000000"/>
-          <w:lang w:val="en-US"/>
           <w14:ligatures w14:val="standardContextual"/>
         </w:rPr>
         <w:br/>
@@ -5596,6 +5731,7 @@
           <w:lang w:val="en-US"/>
           <w14:ligatures w14:val="standardContextual"/>
         </w:rPr>
+        <w:lastRenderedPageBreak/>
         <w:t xml:space="preserve">  </w:t>
       </w:r>
       <w:proofErr w:type="spellStart"/>
@@ -5645,7 +5781,6 @@
           <w:color w:val="000000"/>
           <w14:ligatures w14:val="standardContextual"/>
         </w:rPr>
-        <w:lastRenderedPageBreak/>
         <w:t>end</w:t>
       </w:r>
       <w:proofErr w:type="spellEnd"/>
@@ -7662,7 +7797,6 @@
         <w:rPr>
           <w:rFonts w:ascii="Consolas" w:hAnsi="Consolas" w:cs="Consolas"/>
           <w:color w:val="008000"/>
-          <w:lang w:val="en-US"/>
           <w14:ligatures w14:val="standardContextual"/>
         </w:rPr>
       </w:pPr>
@@ -7684,7 +7818,32 @@
           <w:lang w:val="en-US"/>
           <w14:ligatures w14:val="standardContextual"/>
         </w:rPr>
-        <w:t xml:space="preserve">VK_W: </w:t>
+        <w:t>VK</w:t>
+      </w:r>
+      <w:r>
+        <w:rPr>
+          <w:rFonts w:ascii="Consolas" w:hAnsi="Consolas" w:cs="Consolas"/>
+          <w:color w:val="000000"/>
+          <w14:ligatures w14:val="standardContextual"/>
+        </w:rPr>
+        <w:t>_</w:t>
+      </w:r>
+      <w:r>
+        <w:rPr>
+          <w:rFonts w:ascii="Consolas" w:hAnsi="Consolas" w:cs="Consolas"/>
+          <w:color w:val="000000"/>
+          <w:lang w:val="en-US"/>
+          <w14:ligatures w14:val="standardContextual"/>
+        </w:rPr>
+        <w:t>W</w:t>
+      </w:r>
+      <w:r>
+        <w:rPr>
+          <w:rFonts w:ascii="Consolas" w:hAnsi="Consolas" w:cs="Consolas"/>
+          <w:color w:val="000000"/>
+          <w14:ligatures w14:val="standardContextual"/>
+        </w:rPr>
+        <w:t xml:space="preserve">: </w:t>
       </w:r>
       <w:proofErr w:type="spellStart"/>
       <w:r>
@@ -7701,7 +7860,6 @@
         <w:rPr>
           <w:rFonts w:ascii="Consolas" w:hAnsi="Consolas" w:cs="Consolas"/>
           <w:color w:val="000000"/>
-          <w:lang w:val="en-US"/>
           <w14:ligatures w14:val="standardContextual"/>
         </w:rPr>
         <w:t xml:space="preserve">; </w:t>
@@ -7710,7 +7868,6 @@
         <w:rPr>
           <w:rFonts w:ascii="Consolas" w:hAnsi="Consolas" w:cs="Consolas"/>
           <w:color w:val="008000"/>
-          <w:lang w:val="en-US"/>
           <w14:ligatures w14:val="standardContextual"/>
         </w:rPr>
         <w:t>{</w:t>
@@ -7727,7 +7884,6 @@
         <w:rPr>
           <w:rFonts w:ascii="Consolas" w:hAnsi="Consolas" w:cs="Consolas"/>
           <w:color w:val="008000"/>
-          <w:lang w:val="en-US"/>
           <w14:ligatures w14:val="standardContextual"/>
         </w:rPr>
         <w:t xml:space="preserve"> </w:t>
@@ -7744,7 +7900,6 @@
         <w:rPr>
           <w:rFonts w:ascii="Consolas" w:hAnsi="Consolas" w:cs="Consolas"/>
           <w:color w:val="008000"/>
-          <w:lang w:val="en-US"/>
           <w14:ligatures w14:val="standardContextual"/>
         </w:rPr>
         <w:t>}</w:t>
@@ -7758,15 +7913,13 @@
         <w:rPr>
           <w:rFonts w:ascii="Consolas" w:hAnsi="Consolas" w:cs="Consolas"/>
           <w:color w:val="008000"/>
-          <w:lang w:val="en-US"/>
-          <w14:ligatures w14:val="standardContextual"/>
-        </w:rPr>
-      </w:pPr>
-      <w:r>
-        <w:rPr>
-          <w:rFonts w:ascii="Consolas" w:hAnsi="Consolas" w:cs="Consolas"/>
-          <w:color w:val="008000"/>
-          <w:lang w:val="en-US"/>
+          <w14:ligatures w14:val="standardContextual"/>
+        </w:rPr>
+      </w:pPr>
+      <w:r>
+        <w:rPr>
+          <w:rFonts w:ascii="Consolas" w:hAnsi="Consolas" w:cs="Consolas"/>
+          <w:color w:val="008000"/>
           <w14:ligatures w14:val="standardContextual"/>
         </w:rPr>
         <w:t xml:space="preserve">    </w:t>
@@ -7778,7 +7931,32 @@
           <w:lang w:val="en-US"/>
           <w14:ligatures w14:val="standardContextual"/>
         </w:rPr>
-        <w:t xml:space="preserve">VK_S: </w:t>
+        <w:t>VK</w:t>
+      </w:r>
+      <w:r>
+        <w:rPr>
+          <w:rFonts w:ascii="Consolas" w:hAnsi="Consolas" w:cs="Consolas"/>
+          <w:color w:val="000000"/>
+          <w14:ligatures w14:val="standardContextual"/>
+        </w:rPr>
+        <w:t>_</w:t>
+      </w:r>
+      <w:r>
+        <w:rPr>
+          <w:rFonts w:ascii="Consolas" w:hAnsi="Consolas" w:cs="Consolas"/>
+          <w:color w:val="000000"/>
+          <w:lang w:val="en-US"/>
+          <w14:ligatures w14:val="standardContextual"/>
+        </w:rPr>
+        <w:t>S</w:t>
+      </w:r>
+      <w:r>
+        <w:rPr>
+          <w:rFonts w:ascii="Consolas" w:hAnsi="Consolas" w:cs="Consolas"/>
+          <w:color w:val="000000"/>
+          <w14:ligatures w14:val="standardContextual"/>
+        </w:rPr>
+        <w:t xml:space="preserve">: </w:t>
       </w:r>
       <w:proofErr w:type="spellStart"/>
       <w:r>
@@ -7795,7 +7973,6 @@
         <w:rPr>
           <w:rFonts w:ascii="Consolas" w:hAnsi="Consolas" w:cs="Consolas"/>
           <w:color w:val="000000"/>
-          <w:lang w:val="en-US"/>
           <w14:ligatures w14:val="standardContextual"/>
         </w:rPr>
         <w:t xml:space="preserve">; </w:t>
@@ -7804,7 +7981,6 @@
         <w:rPr>
           <w:rFonts w:ascii="Consolas" w:hAnsi="Consolas" w:cs="Consolas"/>
           <w:color w:val="008000"/>
-          <w:lang w:val="en-US"/>
           <w14:ligatures w14:val="standardContextual"/>
         </w:rPr>
         <w:t>{</w:t>
@@ -7821,7 +7997,6 @@
         <w:rPr>
           <w:rFonts w:ascii="Consolas" w:hAnsi="Consolas" w:cs="Consolas"/>
           <w:color w:val="008000"/>
-          <w:lang w:val="en-US"/>
           <w14:ligatures w14:val="standardContextual"/>
         </w:rPr>
         <w:t xml:space="preserve"> </w:t>
@@ -7838,7 +8013,6 @@
         <w:rPr>
           <w:rFonts w:ascii="Consolas" w:hAnsi="Consolas" w:cs="Consolas"/>
           <w:color w:val="008000"/>
-          <w:lang w:val="en-US"/>
           <w14:ligatures w14:val="standardContextual"/>
         </w:rPr>
         <w:t>}</w:t>
@@ -7852,15 +8026,13 @@
         <w:rPr>
           <w:rFonts w:ascii="Consolas" w:hAnsi="Consolas" w:cs="Consolas"/>
           <w:color w:val="008000"/>
-          <w:lang w:val="en-US"/>
-          <w14:ligatures w14:val="standardContextual"/>
-        </w:rPr>
-      </w:pPr>
-      <w:r>
-        <w:rPr>
-          <w:rFonts w:ascii="Consolas" w:hAnsi="Consolas" w:cs="Consolas"/>
-          <w:color w:val="008000"/>
-          <w:lang w:val="en-US"/>
+          <w14:ligatures w14:val="standardContextual"/>
+        </w:rPr>
+      </w:pPr>
+      <w:r>
+        <w:rPr>
+          <w:rFonts w:ascii="Consolas" w:hAnsi="Consolas" w:cs="Consolas"/>
+          <w:color w:val="008000"/>
           <w14:ligatures w14:val="standardContextual"/>
         </w:rPr>
         <w:t xml:space="preserve">    </w:t>
@@ -7872,7 +8044,32 @@
           <w:lang w:val="en-US"/>
           <w14:ligatures w14:val="standardContextual"/>
         </w:rPr>
-        <w:t xml:space="preserve">VK_D: </w:t>
+        <w:t>VK</w:t>
+      </w:r>
+      <w:r>
+        <w:rPr>
+          <w:rFonts w:ascii="Consolas" w:hAnsi="Consolas" w:cs="Consolas"/>
+          <w:color w:val="000000"/>
+          <w14:ligatures w14:val="standardContextual"/>
+        </w:rPr>
+        <w:t>_</w:t>
+      </w:r>
+      <w:r>
+        <w:rPr>
+          <w:rFonts w:ascii="Consolas" w:hAnsi="Consolas" w:cs="Consolas"/>
+          <w:color w:val="000000"/>
+          <w:lang w:val="en-US"/>
+          <w14:ligatures w14:val="standardContextual"/>
+        </w:rPr>
+        <w:t>D</w:t>
+      </w:r>
+      <w:r>
+        <w:rPr>
+          <w:rFonts w:ascii="Consolas" w:hAnsi="Consolas" w:cs="Consolas"/>
+          <w:color w:val="000000"/>
+          <w14:ligatures w14:val="standardContextual"/>
+        </w:rPr>
+        <w:t xml:space="preserve">: </w:t>
       </w:r>
       <w:proofErr w:type="spellStart"/>
       <w:r>
@@ -7889,7 +8086,6 @@
         <w:rPr>
           <w:rFonts w:ascii="Consolas" w:hAnsi="Consolas" w:cs="Consolas"/>
           <w:color w:val="000000"/>
-          <w:lang w:val="en-US"/>
           <w14:ligatures w14:val="standardContextual"/>
         </w:rPr>
         <w:t xml:space="preserve">; </w:t>
@@ -7898,7 +8094,6 @@
         <w:rPr>
           <w:rFonts w:ascii="Consolas" w:hAnsi="Consolas" w:cs="Consolas"/>
           <w:color w:val="008000"/>
-          <w:lang w:val="en-US"/>
           <w14:ligatures w14:val="standardContextual"/>
         </w:rPr>
         <w:t>{</w:t>
@@ -7915,7 +8110,6 @@
         <w:rPr>
           <w:rFonts w:ascii="Consolas" w:hAnsi="Consolas" w:cs="Consolas"/>
           <w:color w:val="008000"/>
-          <w:lang w:val="en-US"/>
           <w14:ligatures w14:val="standardContextual"/>
         </w:rPr>
         <w:t xml:space="preserve"> </w:t>
@@ -7932,7 +8126,6 @@
         <w:rPr>
           <w:rFonts w:ascii="Consolas" w:hAnsi="Consolas" w:cs="Consolas"/>
           <w:color w:val="008000"/>
-          <w:lang w:val="en-US"/>
           <w14:ligatures w14:val="standardContextual"/>
         </w:rPr>
         <w:t xml:space="preserve"> </w:t>
@@ -7949,7 +8142,6 @@
         <w:rPr>
           <w:rFonts w:ascii="Consolas" w:hAnsi="Consolas" w:cs="Consolas"/>
           <w:color w:val="008000"/>
-          <w:lang w:val="en-US"/>
           <w14:ligatures w14:val="standardContextual"/>
         </w:rPr>
         <w:t>}</w:t>
@@ -7963,15 +8155,13 @@
         <w:rPr>
           <w:rFonts w:ascii="Consolas" w:hAnsi="Consolas" w:cs="Consolas"/>
           <w:color w:val="008000"/>
-          <w:lang w:val="en-US"/>
-          <w14:ligatures w14:val="standardContextual"/>
-        </w:rPr>
-      </w:pPr>
-      <w:r>
-        <w:rPr>
-          <w:rFonts w:ascii="Consolas" w:hAnsi="Consolas" w:cs="Consolas"/>
-          <w:color w:val="008000"/>
-          <w:lang w:val="en-US"/>
+          <w14:ligatures w14:val="standardContextual"/>
+        </w:rPr>
+      </w:pPr>
+      <w:r>
+        <w:rPr>
+          <w:rFonts w:ascii="Consolas" w:hAnsi="Consolas" w:cs="Consolas"/>
+          <w:color w:val="008000"/>
           <w14:ligatures w14:val="standardContextual"/>
         </w:rPr>
         <w:t xml:space="preserve">    </w:t>
@@ -7983,7 +8173,32 @@
           <w:lang w:val="en-US"/>
           <w14:ligatures w14:val="standardContextual"/>
         </w:rPr>
-        <w:t xml:space="preserve">VK_A: </w:t>
+        <w:t>VK</w:t>
+      </w:r>
+      <w:r>
+        <w:rPr>
+          <w:rFonts w:ascii="Consolas" w:hAnsi="Consolas" w:cs="Consolas"/>
+          <w:color w:val="000000"/>
+          <w14:ligatures w14:val="standardContextual"/>
+        </w:rPr>
+        <w:t>_</w:t>
+      </w:r>
+      <w:r>
+        <w:rPr>
+          <w:rFonts w:ascii="Consolas" w:hAnsi="Consolas" w:cs="Consolas"/>
+          <w:color w:val="000000"/>
+          <w:lang w:val="en-US"/>
+          <w14:ligatures w14:val="standardContextual"/>
+        </w:rPr>
+        <w:t>A</w:t>
+      </w:r>
+      <w:r>
+        <w:rPr>
+          <w:rFonts w:ascii="Consolas" w:hAnsi="Consolas" w:cs="Consolas"/>
+          <w:color w:val="000000"/>
+          <w14:ligatures w14:val="standardContextual"/>
+        </w:rPr>
+        <w:t xml:space="preserve">: </w:t>
       </w:r>
       <w:proofErr w:type="spellStart"/>
       <w:r>
@@ -8000,7 +8215,6 @@
         <w:rPr>
           <w:rFonts w:ascii="Consolas" w:hAnsi="Consolas" w:cs="Consolas"/>
           <w:color w:val="000000"/>
-          <w:lang w:val="en-US"/>
           <w14:ligatures w14:val="standardContextual"/>
         </w:rPr>
         <w:t xml:space="preserve">; </w:t>
@@ -8009,7 +8223,6 @@
         <w:rPr>
           <w:rFonts w:ascii="Consolas" w:hAnsi="Consolas" w:cs="Consolas"/>
           <w:color w:val="008000"/>
-          <w:lang w:val="en-US"/>
           <w14:ligatures w14:val="standardContextual"/>
         </w:rPr>
         <w:t>{</w:t>
@@ -8026,7 +8239,6 @@
         <w:rPr>
           <w:rFonts w:ascii="Consolas" w:hAnsi="Consolas" w:cs="Consolas"/>
           <w:color w:val="008000"/>
-          <w:lang w:val="en-US"/>
           <w14:ligatures w14:val="standardContextual"/>
         </w:rPr>
         <w:t xml:space="preserve"> </w:t>
@@ -8043,7 +8255,6 @@
         <w:rPr>
           <w:rFonts w:ascii="Consolas" w:hAnsi="Consolas" w:cs="Consolas"/>
           <w:color w:val="008000"/>
-          <w:lang w:val="en-US"/>
           <w14:ligatures w14:val="standardContextual"/>
         </w:rPr>
         <w:t xml:space="preserve"> </w:t>
@@ -8060,7 +8271,6 @@
         <w:rPr>
           <w:rFonts w:ascii="Consolas" w:hAnsi="Consolas" w:cs="Consolas"/>
           <w:color w:val="008000"/>
-          <w:lang w:val="en-US"/>
           <w14:ligatures w14:val="standardContextual"/>
         </w:rPr>
         <w:t>}</w:t>
@@ -8081,7 +8291,6 @@
         <w:rPr>
           <w:rFonts w:ascii="Consolas" w:hAnsi="Consolas" w:cs="Consolas"/>
           <w:color w:val="008000"/>
-          <w:lang w:val="en-US"/>
           <w14:ligatures w14:val="standardContextual"/>
         </w:rPr>
         <w:t xml:space="preserve">    </w:t>
@@ -8278,6 +8487,7 @@
           <w:color w:val="000000"/>
           <w14:ligatures w14:val="standardContextual"/>
         </w:rPr>
+        <w:lastRenderedPageBreak/>
         <w:t xml:space="preserve">     </w:t>
       </w:r>
       <w:r>
@@ -8306,7 +8516,6 @@
           <w:color w:val="008000"/>
           <w14:ligatures w14:val="standardContextual"/>
         </w:rPr>
-        <w:lastRenderedPageBreak/>
         <w:t xml:space="preserve">     </w:t>
       </w:r>
       <w:r>
@@ -9327,8 +9536,6 @@
         </w:rPr>
         <w:t>снежинка кроны деревьев</w:t>
       </w:r>
-      <w:bookmarkStart w:id="0" w:name="_GoBack"/>
-      <w:bookmarkEnd w:id="0"/>
       <w:r>
         <w:rPr>
           <w:rFonts w:ascii="Times New Roman" w:hAnsi="Times New Roman" w:cs="Times New Roman"/>
@@ -13761,7 +13968,7 @@
   <a:extraClrSchemeLst/>
   <a:extLst>
     <a:ext uri="{05A4C25C-085E-4340-85A3-A5531E510DB2}">
-      <thm15:themeFamily xmlns="" xmlns:thm15="http://schemas.microsoft.com/office/thememl/2012/main" name="Office Theme" id="{2E142A2C-CD16-42D6-873A-C26D2A0506FA}" vid="{1BDDFF52-6CD6-40A5-AB3C-68EB2F1E4D0A}"/>
+      <thm15:themeFamily xmlns:thm15="http://schemas.microsoft.com/office/thememl/2012/main" xmlns="" name="Office Theme" id="{2E142A2C-CD16-42D6-873A-C26D2A0506FA}" vid="{1BDDFF52-6CD6-40A5-AB3C-68EB2F1E4D0A}"/>
     </a:ext>
   </a:extLst>
 </a:theme>
